--- a/FFT_perfomance_and_other_funcs_for_NMC4.docx
+++ b/FFT_perfomance_and_other_funcs_for_NMC4.docx
@@ -826,19 +826,20 @@
               <w:ind w:right="418"/>
               <w:jc w:val="center"/>
               <w:rPr>
-                <w:sz w:val="24"/>
-                <w:szCs w:val="24"/>
-                <w:lang w:val="ru-RU"/>
-              </w:rPr>
-            </w:pPr>
-            <w:r>
-              <w:rPr>
-                <w:color w:val="auto"/>
-                <w:sz w:val="24"/>
-                <w:szCs w:val="24"/>
-                <w:lang w:val="ru-RU"/>
-              </w:rPr>
-              <w:t>Быстрое преобразование Фурье (БПФ) над элементами</w:t>
+                <w:color w:val="auto"/>
+                <w:sz w:val="24"/>
+                <w:szCs w:val="24"/>
+                <w:lang w:val="ru-RU"/>
+              </w:rPr>
+            </w:pPr>
+            <w:r>
+              <w:rPr>
+                <w:color w:val="auto"/>
+                <w:sz w:val="24"/>
+                <w:szCs w:val="24"/>
+                <w:lang w:val="ru-RU"/>
+              </w:rPr>
+              <w:t>Быстрое</w:t>
             </w:r>
             <w:r>
               <w:rPr>
@@ -856,7 +857,123 @@
                 <w:szCs w:val="24"/>
                 <w:lang w:val="ru-RU"/>
               </w:rPr>
-              <w:t>одинарной точности</w:t>
+              <w:t>преобразование</w:t>
+            </w:r>
+            <w:r>
+              <w:rPr>
+                <w:color w:val="auto"/>
+                <w:sz w:val="24"/>
+                <w:szCs w:val="24"/>
+                <w:lang w:val="ru-RU"/>
+              </w:rPr>
+              <w:t xml:space="preserve"> </w:t>
+            </w:r>
+            <w:r>
+              <w:rPr>
+                <w:color w:val="auto"/>
+                <w:sz w:val="24"/>
+                <w:szCs w:val="24"/>
+                <w:lang w:val="ru-RU"/>
+              </w:rPr>
+              <w:t>Фурье</w:t>
+            </w:r>
+            <w:r>
+              <w:rPr>
+                <w:color w:val="auto"/>
+                <w:sz w:val="24"/>
+                <w:szCs w:val="24"/>
+                <w:lang w:val="ru-RU"/>
+              </w:rPr>
+              <w:t xml:space="preserve"> (</w:t>
+            </w:r>
+            <w:r>
+              <w:rPr>
+                <w:color w:val="auto"/>
+                <w:sz w:val="24"/>
+                <w:szCs w:val="24"/>
+                <w:lang w:val="ru-RU"/>
+              </w:rPr>
+              <w:t>БПФ</w:t>
+            </w:r>
+            <w:r>
+              <w:rPr>
+                <w:color w:val="auto"/>
+                <w:sz w:val="24"/>
+                <w:szCs w:val="24"/>
+                <w:lang w:val="ru-RU"/>
+              </w:rPr>
+              <w:t xml:space="preserve">) </w:t>
+            </w:r>
+            <w:r>
+              <w:rPr>
+                <w:color w:val="auto"/>
+                <w:sz w:val="24"/>
+                <w:szCs w:val="24"/>
+                <w:lang w:val="ru-RU"/>
+              </w:rPr>
+              <w:t>над</w:t>
+            </w:r>
+            <w:r>
+              <w:rPr>
+                <w:color w:val="auto"/>
+                <w:sz w:val="24"/>
+                <w:szCs w:val="24"/>
+                <w:lang w:val="ru-RU"/>
+              </w:rPr>
+              <w:t xml:space="preserve"> </w:t>
+            </w:r>
+            <w:r>
+              <w:rPr>
+                <w:color w:val="auto"/>
+                <w:sz w:val="24"/>
+                <w:szCs w:val="24"/>
+              </w:rPr>
+              <w:t>complex</w:t>
+            </w:r>
+          </w:p>
+          <w:p>
+            <w:pPr>
+              <w:tabs>
+                <w:tab w:val="left" w:pos="11482"/>
+              </w:tabs>
+              <w:spacing w:before="180" w:line="249" w:lineRule="auto"/>
+              <w:ind w:right="418"/>
+              <w:jc w:val="center"/>
+              <w:rPr>
+                <w:color w:val="auto"/>
+                <w:sz w:val="24"/>
+                <w:szCs w:val="24"/>
+              </w:rPr>
+            </w:pPr>
+            <w:r>
+              <w:rPr>
+                <w:color w:val="auto"/>
+                <w:sz w:val="24"/>
+                <w:szCs w:val="24"/>
+              </w:rPr>
+              <w:t xml:space="preserve">real – float, </w:t>
+            </w:r>
+          </w:p>
+          <w:p>
+            <w:pPr>
+              <w:tabs>
+                <w:tab w:val="left" w:pos="11482"/>
+              </w:tabs>
+              <w:spacing w:before="180" w:line="249" w:lineRule="auto"/>
+              <w:ind w:right="418"/>
+              <w:jc w:val="center"/>
+              <w:rPr>
+                <w:sz w:val="24"/>
+                <w:szCs w:val="24"/>
+              </w:rPr>
+            </w:pPr>
+            <w:r>
+              <w:rPr>
+                <w:color w:val="auto"/>
+                <w:sz w:val="24"/>
+                <w:szCs w:val="24"/>
+              </w:rPr>
+              <w:t>im - float</w:t>
             </w:r>
           </w:p>
         </w:tc>
@@ -3172,6 +3289,7 @@
         </w:rPr>
         <w:t xml:space="preserve">               </w:t>
       </w:r>
+      <w:proofErr w:type="gramStart"/>
       <w:r>
         <w:rPr>
           <w:i/>
@@ -3188,6 +3306,7 @@
         </w:rPr>
         <w:t>ouble</w:t>
       </w:r>
+      <w:proofErr w:type="gramEnd"/>
       <w:r>
         <w:rPr>
           <w:i/>
@@ -3222,6 +3341,7 @@
         </w:rPr>
         <w:t xml:space="preserve">               </w:t>
       </w:r>
+      <w:proofErr w:type="gramStart"/>
       <w:r>
         <w:rPr>
           <w:i/>
@@ -3246,6 +3366,7 @@
         </w:rPr>
         <w:t>oat</w:t>
       </w:r>
+      <w:proofErr w:type="gramEnd"/>
       <w:r>
         <w:rPr>
           <w:i/>
@@ -3280,6 +3401,7 @@
         </w:rPr>
         <w:t xml:space="preserve">               </w:t>
       </w:r>
+      <w:proofErr w:type="gramStart"/>
       <w:r>
         <w:rPr>
           <w:i/>
@@ -3296,6 +3418,7 @@
         </w:rPr>
         <w:t>omplex</w:t>
       </w:r>
+      <w:proofErr w:type="gramEnd"/>
       <w:r>
         <w:rPr>
           <w:i/>
@@ -3531,6 +3654,7 @@
           </w:rPr>
           <w:t>.</w:t>
         </w:r>
+        <w:proofErr w:type="spellStart"/>
         <w:r>
           <w:rPr>
             <w:sz w:val="16"/>
@@ -3538,6 +3662,7 @@
           </w:rPr>
           <w:t>ru</w:t>
         </w:r>
+        <w:proofErr w:type="spellEnd"/>
       </w:hyperlink>
     </w:p>
     <w:p>
@@ -5221,6 +5346,7 @@
                 <w:szCs w:val="24"/>
               </w:rPr>
             </w:pPr>
+            <w:proofErr w:type="spellStart"/>
             <w:r>
               <w:rPr>
                 <w:rFonts w:eastAsiaTheme="minorHAnsi"/>
@@ -5229,7 +5355,18 @@
                 <w:szCs w:val="24"/>
                 <w:lang w:val="ru-RU"/>
               </w:rPr>
-              <w:t>Вейвлет-преобразование (ВП), 1 ступень</w:t>
+              <w:t>Вейвлет-преобразование</w:t>
+            </w:r>
+            <w:proofErr w:type="spellEnd"/>
+            <w:r>
+              <w:rPr>
+                <w:rFonts w:eastAsiaTheme="minorHAnsi"/>
+                <w:color w:val="auto"/>
+                <w:sz w:val="24"/>
+                <w:szCs w:val="24"/>
+                <w:lang w:val="ru-RU"/>
+              </w:rPr>
+              <w:t xml:space="preserve"> (ВП), 1 ступень</w:t>
             </w:r>
           </w:p>
         </w:tc>
@@ -5453,8 +5590,20 @@
                 <w:szCs w:val="24"/>
                 <w:lang w:val="ru-RU"/>
               </w:rPr>
-              <w:t>Фильтр Собеля</w:t>
-            </w:r>
+              <w:t xml:space="preserve">Фильтр </w:t>
+            </w:r>
+            <w:proofErr w:type="spellStart"/>
+            <w:r>
+              <w:rPr>
+                <w:rFonts w:eastAsiaTheme="minorHAnsi"/>
+                <w:color w:val="auto"/>
+                <w:sz w:val="24"/>
+                <w:szCs w:val="24"/>
+                <w:lang w:val="ru-RU"/>
+              </w:rPr>
+              <w:t>Собеля</w:t>
+            </w:r>
+            <w:proofErr w:type="spellEnd"/>
           </w:p>
         </w:tc>
         <w:tc>
@@ -5871,6 +6020,7 @@
                 <w:szCs w:val="24"/>
               </w:rPr>
             </w:pPr>
+            <w:proofErr w:type="spellStart"/>
             <w:r>
               <w:rPr>
                 <w:rFonts w:eastAsiaTheme="minorHAnsi"/>
@@ -5879,7 +6029,18 @@
                 <w:szCs w:val="24"/>
                 <w:lang w:val="ru-RU"/>
               </w:rPr>
-              <w:t>КИХ-фильтр 5</w:t>
+              <w:t>КИХ-фильтр</w:t>
+            </w:r>
+            <w:proofErr w:type="spellEnd"/>
+            <w:r>
+              <w:rPr>
+                <w:rFonts w:eastAsiaTheme="minorHAnsi"/>
+                <w:color w:val="auto"/>
+                <w:sz w:val="24"/>
+                <w:szCs w:val="24"/>
+                <w:lang w:val="ru-RU"/>
+              </w:rPr>
+              <w:t xml:space="preserve"> 5</w:t>
             </w:r>
             <w:r>
               <w:rPr>
@@ -6072,8 +6233,20 @@
                 <w:szCs w:val="24"/>
                 <w:lang w:val="ru-RU"/>
               </w:rPr>
-              <w:t>Дискретное преобразование Уолша-Адамара</w:t>
-            </w:r>
+              <w:t xml:space="preserve">Дискретное преобразование </w:t>
+            </w:r>
+            <w:proofErr w:type="spellStart"/>
+            <w:r>
+              <w:rPr>
+                <w:rFonts w:eastAsiaTheme="minorHAnsi"/>
+                <w:color w:val="auto"/>
+                <w:sz w:val="24"/>
+                <w:szCs w:val="24"/>
+                <w:lang w:val="ru-RU"/>
+              </w:rPr>
+              <w:t>Уолша-Адамара</w:t>
+            </w:r>
+            <w:proofErr w:type="spellEnd"/>
           </w:p>
         </w:tc>
         <w:tc>
@@ -6836,6 +7009,7 @@
           <w:szCs w:val="24"/>
         </w:rPr>
       </w:pPr>
+      <w:proofErr w:type="spellStart"/>
       <w:r>
         <w:rPr>
           <w:sz w:val="24"/>
@@ -6843,6 +7017,7 @@
         </w:rPr>
         <w:t>Контакты</w:t>
       </w:r>
+      <w:proofErr w:type="spellEnd"/>
     </w:p>
     <w:p>
       <w:pPr>
@@ -6998,7 +7173,25 @@
           <w:szCs w:val="24"/>
           <w:lang w:val="ru-RU"/>
         </w:rPr>
-        <w:t>Адрес: 125190, Россия, г. Москва, а/я 166</w:t>
+        <w:t xml:space="preserve">Адрес: 125190, Россия, </w:t>
+      </w:r>
+      <w:proofErr w:type="gramStart"/>
+      <w:r>
+        <w:rPr>
+          <w:sz w:val="24"/>
+          <w:szCs w:val="24"/>
+          <w:lang w:val="ru-RU"/>
+        </w:rPr>
+        <w:t>г</w:t>
+      </w:r>
+      <w:proofErr w:type="gramEnd"/>
+      <w:r>
+        <w:rPr>
+          <w:sz w:val="24"/>
+          <w:szCs w:val="24"/>
+          <w:lang w:val="ru-RU"/>
+        </w:rPr>
+        <w:t>. Москва, а/я 166</w:t>
       </w:r>
     </w:p>
     <w:p>
@@ -11026,7 +11219,7 @@
 </file>
 
 <file path=customXml/itemProps1.xml><?xml version="1.0" encoding="utf-8"?>
-<ds:datastoreItem xmlns:ds="http://schemas.openxmlformats.org/officeDocument/2006/customXml" ds:itemID="{09B3DD49-9674-4208-AC79-D8B75D468334}">
+<ds:datastoreItem xmlns:ds="http://schemas.openxmlformats.org/officeDocument/2006/customXml" ds:itemID="{DD67AD55-46E9-4A9F-8BA0-EBC6868A90F8}">
   <ds:schemaRefs>
     <ds:schemaRef ds:uri="http://schemas.openxmlformats.org/officeDocument/2006/bibliography"/>
   </ds:schemaRefs>
